--- a/기본과제/#B13_277_20162448/보고서/ssu_getpgid.docx
+++ b/기본과제/#B13_277_20162448/보고서/ssu_getpgid.docx
@@ -72,9 +72,9 @@
           <w:szCs w:val="20"/>
         </w:rPr>
         <w:drawing>
-          <wp:inline distT="0" distB="0" distL="0" distR="0" wp14:anchorId="234904AF" wp14:editId="3480E526">
-            <wp:extent cx="6271898" cy="809625"/>
-            <wp:effectExtent l="0" t="0" r="0" b="9525"/>
+          <wp:inline distT="0" distB="0" distL="0" distR="0" wp14:anchorId="234904AF" wp14:editId="5F965093">
+            <wp:extent cx="6293090" cy="762000"/>
+            <wp:effectExtent l="0" t="0" r="0" b="0"/>
             <wp:docPr id="1" name="그림 1"/>
             <wp:cNvGraphicFramePr>
               <a:graphicFrameLocks xmlns:a="http://schemas.openxmlformats.org/drawingml/2006/main" noChangeAspect="1"/>
@@ -88,7 +88,7 @@
                       <a:picLocks noChangeAspect="1" noChangeArrowheads="1"/>
                     </pic:cNvPicPr>
                   </pic:nvPicPr>
-                  <pic:blipFill>
+                  <pic:blipFill rotWithShape="1">
                     <a:blip r:embed="rId8">
                       <a:extLst>
                         <a:ext uri="{28A0092B-C50C-407E-A947-70E740481C1C}">
@@ -96,14 +96,13 @@
                         </a:ext>
                       </a:extLst>
                     </a:blip>
-                    <a:stretch>
-                      <a:fillRect/>
-                    </a:stretch>
+                    <a:srcRect b="5586"/>
+                    <a:stretch/>
                   </pic:blipFill>
                   <pic:spPr bwMode="auto">
                     <a:xfrm>
                       <a:off x="0" y="0"/>
-                      <a:ext cx="6294338" cy="812522"/>
+                      <a:ext cx="6294338" cy="762151"/>
                     </a:xfrm>
                     <a:prstGeom prst="rect">
                       <a:avLst/>
@@ -112,6 +111,11 @@
                     <a:ln>
                       <a:noFill/>
                     </a:ln>
+                    <a:extLst>
+                      <a:ext uri="{53640926-AAD7-44D8-BBD7-CCE9431645EC}">
+                        <a14:shadowObscured xmlns:a14="http://schemas.microsoft.com/office/drawing/2010/main"/>
+                      </a:ext>
+                    </a:extLst>
                   </pic:spPr>
                 </pic:pic>
               </a:graphicData>
@@ -408,6 +412,35 @@
                 <w:szCs w:val="20"/>
               </w:rPr>
             </w:pPr>
+            <w:r>
+              <w:rPr>
+                <w:rFonts w:ascii="AppleSDGothicNeoR00" w:eastAsia="AppleSDGothicNeoR00" w:hAnsi="AppleSDGothicNeoR00" w:cs="굴림체"/>
+                <w:color w:val="000000"/>
+                <w:kern w:val="0"/>
+                <w:szCs w:val="20"/>
+              </w:rPr>
+              <w:t>#include &lt;sys/</w:t>
+            </w:r>
+            <w:proofErr w:type="spellStart"/>
+            <w:r>
+              <w:rPr>
+                <w:rFonts w:ascii="AppleSDGothicNeoR00" w:eastAsia="AppleSDGothicNeoR00" w:hAnsi="AppleSDGothicNeoR00" w:cs="굴림체"/>
+                <w:color w:val="000000"/>
+                <w:kern w:val="0"/>
+                <w:szCs w:val="20"/>
+              </w:rPr>
+              <w:t>time.h</w:t>
+            </w:r>
+            <w:proofErr w:type="spellEnd"/>
+            <w:r>
+              <w:rPr>
+                <w:rFonts w:ascii="AppleSDGothicNeoR00" w:eastAsia="AppleSDGothicNeoR00" w:hAnsi="AppleSDGothicNeoR00" w:cs="굴림체"/>
+                <w:color w:val="000000"/>
+                <w:kern w:val="0"/>
+                <w:szCs w:val="20"/>
+              </w:rPr>
+              <w:t>&gt;</w:t>
+            </w:r>
           </w:p>
           <w:p>
             <w:pPr>
@@ -448,7 +481,67 @@
                 <w:kern w:val="0"/>
                 <w:szCs w:val="20"/>
               </w:rPr>
-              <w:t>int main(void)</w:t>
+              <w:t xml:space="preserve">int </w:t>
+            </w:r>
+            <w:proofErr w:type="gramStart"/>
+            <w:r>
+              <w:rPr>
+                <w:rFonts w:ascii="AppleSDGothicNeoR00" w:eastAsia="AppleSDGothicNeoR00" w:hAnsi="AppleSDGothicNeoR00" w:cs="굴림체"/>
+                <w:color w:val="000000"/>
+                <w:kern w:val="0"/>
+                <w:szCs w:val="20"/>
+              </w:rPr>
+              <w:t>main(</w:t>
+            </w:r>
+            <w:proofErr w:type="gramEnd"/>
+            <w:r>
+              <w:rPr>
+                <w:rFonts w:ascii="AppleSDGothicNeoR00" w:eastAsia="AppleSDGothicNeoR00" w:hAnsi="AppleSDGothicNeoR00" w:cs="굴림체"/>
+                <w:color w:val="000000"/>
+                <w:kern w:val="0"/>
+                <w:szCs w:val="20"/>
+              </w:rPr>
+              <w:t xml:space="preserve">int </w:t>
+            </w:r>
+            <w:proofErr w:type="spellStart"/>
+            <w:r>
+              <w:rPr>
+                <w:rFonts w:ascii="AppleSDGothicNeoR00" w:eastAsia="AppleSDGothicNeoR00" w:hAnsi="AppleSDGothicNeoR00" w:cs="굴림체"/>
+                <w:color w:val="000000"/>
+                <w:kern w:val="0"/>
+                <w:szCs w:val="20"/>
+              </w:rPr>
+              <w:t>argc</w:t>
+            </w:r>
+            <w:proofErr w:type="spellEnd"/>
+            <w:r>
+              <w:rPr>
+                <w:rFonts w:ascii="AppleSDGothicNeoR00" w:eastAsia="AppleSDGothicNeoR00" w:hAnsi="AppleSDGothicNeoR00" w:cs="굴림체"/>
+                <w:color w:val="000000"/>
+                <w:kern w:val="0"/>
+                <w:szCs w:val="20"/>
+              </w:rPr>
+              <w:t>, char *</w:t>
+            </w:r>
+            <w:proofErr w:type="spellStart"/>
+            <w:r>
+              <w:rPr>
+                <w:rFonts w:ascii="AppleSDGothicNeoR00" w:eastAsia="AppleSDGothicNeoR00" w:hAnsi="AppleSDGothicNeoR00" w:cs="굴림체"/>
+                <w:color w:val="000000"/>
+                <w:kern w:val="0"/>
+                <w:szCs w:val="20"/>
+              </w:rPr>
+              <w:t>argv</w:t>
+            </w:r>
+            <w:proofErr w:type="spellEnd"/>
+            <w:r>
+              <w:rPr>
+                <w:rFonts w:ascii="AppleSDGothicNeoR00" w:eastAsia="AppleSDGothicNeoR00" w:hAnsi="AppleSDGothicNeoR00" w:cs="굴림체"/>
+                <w:color w:val="000000"/>
+                <w:kern w:val="0"/>
+                <w:szCs w:val="20"/>
+              </w:rPr>
+              <w:t>[]){</w:t>
             </w:r>
           </w:p>
           <w:p>
@@ -490,8 +583,50 @@
                 <w:kern w:val="0"/>
                 <w:szCs w:val="20"/>
               </w:rPr>
-              <w:t>{</w:t>
-            </w:r>
+              <w:tab/>
+            </w:r>
+            <w:proofErr w:type="spellStart"/>
+            <w:r>
+              <w:rPr>
+                <w:rFonts w:ascii="AppleSDGothicNeoR00" w:eastAsia="AppleSDGothicNeoR00" w:hAnsi="AppleSDGothicNeoR00" w:cs="굴림체"/>
+                <w:color w:val="000000"/>
+                <w:kern w:val="0"/>
+                <w:szCs w:val="20"/>
+              </w:rPr>
+              <w:t>pid_t</w:t>
+            </w:r>
+            <w:proofErr w:type="spellEnd"/>
+            <w:r>
+              <w:rPr>
+                <w:rFonts w:ascii="AppleSDGothicNeoR00" w:eastAsia="AppleSDGothicNeoR00" w:hAnsi="AppleSDGothicNeoR00" w:cs="굴림체"/>
+                <w:color w:val="000000"/>
+                <w:kern w:val="0"/>
+                <w:szCs w:val="20"/>
+              </w:rPr>
+              <w:t xml:space="preserve"> </w:t>
+            </w:r>
+            <w:proofErr w:type="spellStart"/>
+            <w:proofErr w:type="gramStart"/>
+            <w:r>
+              <w:rPr>
+                <w:rFonts w:ascii="AppleSDGothicNeoR00" w:eastAsia="AppleSDGothicNeoR00" w:hAnsi="AppleSDGothicNeoR00" w:cs="굴림체"/>
+                <w:color w:val="000000"/>
+                <w:kern w:val="0"/>
+                <w:szCs w:val="20"/>
+              </w:rPr>
+              <w:t>pgid</w:t>
+            </w:r>
+            <w:proofErr w:type="spellEnd"/>
+            <w:r>
+              <w:rPr>
+                <w:rFonts w:ascii="AppleSDGothicNeoR00" w:eastAsia="AppleSDGothicNeoR00" w:hAnsi="AppleSDGothicNeoR00" w:cs="굴림체"/>
+                <w:color w:val="000000"/>
+                <w:kern w:val="0"/>
+                <w:szCs w:val="20"/>
+              </w:rPr>
+              <w:t>;</w:t>
+            </w:r>
+            <w:proofErr w:type="gramEnd"/>
           </w:p>
           <w:p>
             <w:pPr>
@@ -533,78 +668,26 @@
                 <w:szCs w:val="20"/>
               </w:rPr>
               <w:tab/>
-              <w:t>if(fork() == 0</w:t>
-            </w:r>
-            <w:proofErr w:type="gramStart"/>
-            <w:r>
-              <w:rPr>
-                <w:rFonts w:ascii="AppleSDGothicNeoR00" w:eastAsia="AppleSDGothicNeoR00" w:hAnsi="AppleSDGothicNeoR00" w:cs="굴림체"/>
-                <w:color w:val="000000"/>
-                <w:kern w:val="0"/>
-                <w:szCs w:val="20"/>
-              </w:rPr>
-              <w:t>){ /</w:t>
-            </w:r>
-            <w:proofErr w:type="gramEnd"/>
-            <w:r>
-              <w:rPr>
-                <w:rFonts w:ascii="AppleSDGothicNeoR00" w:eastAsia="AppleSDGothicNeoR00" w:hAnsi="AppleSDGothicNeoR00" w:cs="굴림체"/>
-                <w:color w:val="000000"/>
-                <w:kern w:val="0"/>
-                <w:szCs w:val="20"/>
-              </w:rPr>
-              <w:t>/자식 프로세스 생성</w:t>
-            </w:r>
-          </w:p>
-          <w:p>
-            <w:pPr>
-              <w:widowControl/>
-              <w:tabs>
-                <w:tab w:val="left" w:pos="916"/>
-                <w:tab w:val="left" w:pos="1832"/>
-                <w:tab w:val="left" w:pos="2748"/>
-                <w:tab w:val="left" w:pos="3664"/>
-                <w:tab w:val="left" w:pos="4580"/>
-                <w:tab w:val="left" w:pos="5496"/>
-                <w:tab w:val="left" w:pos="6412"/>
-                <w:tab w:val="left" w:pos="7328"/>
-                <w:tab w:val="left" w:pos="8244"/>
-                <w:tab w:val="left" w:pos="9160"/>
-                <w:tab w:val="left" w:pos="10076"/>
-                <w:tab w:val="left" w:pos="10992"/>
-                <w:tab w:val="left" w:pos="11908"/>
-                <w:tab w:val="left" w:pos="12824"/>
-                <w:tab w:val="left" w:pos="13740"/>
-                <w:tab w:val="left" w:pos="14656"/>
-              </w:tabs>
-              <w:wordWrap/>
-              <w:autoSpaceDE/>
-              <w:autoSpaceDN/>
-              <w:jc w:val="left"/>
-              <w:rPr>
-                <w:rFonts w:ascii="AppleSDGothicNeoR00" w:eastAsia="AppleSDGothicNeoR00" w:hAnsi="AppleSDGothicNeoR00" w:cs="굴림체"/>
-                <w:color w:val="000000"/>
-                <w:kern w:val="0"/>
-                <w:szCs w:val="20"/>
-              </w:rPr>
-            </w:pPr>
-            <w:r>
-              <w:rPr>
-                <w:rFonts w:ascii="AppleSDGothicNeoR00" w:eastAsia="AppleSDGothicNeoR00" w:hAnsi="AppleSDGothicNeoR00" w:cs="굴림체"/>
-                <w:color w:val="000000"/>
-                <w:kern w:val="0"/>
-                <w:szCs w:val="20"/>
-              </w:rPr>
-              <w:tab/>
-            </w:r>
-            <w:r>
-              <w:rPr>
-                <w:rFonts w:ascii="AppleSDGothicNeoR00" w:eastAsia="AppleSDGothicNeoR00" w:hAnsi="AppleSDGothicNeoR00" w:cs="굴림체"/>
-                <w:color w:val="000000"/>
-                <w:kern w:val="0"/>
-                <w:szCs w:val="20"/>
-              </w:rPr>
-              <w:tab/>
+            </w:r>
+            <w:proofErr w:type="spellStart"/>
+            <w:r>
+              <w:rPr>
+                <w:rFonts w:ascii="AppleSDGothicNeoR00" w:eastAsia="AppleSDGothicNeoR00" w:hAnsi="AppleSDGothicNeoR00" w:cs="굴림체"/>
+                <w:color w:val="000000"/>
+                <w:kern w:val="0"/>
+                <w:szCs w:val="20"/>
+              </w:rPr>
+              <w:t>pid_t</w:t>
+            </w:r>
+            <w:proofErr w:type="spellEnd"/>
+            <w:r>
+              <w:rPr>
+                <w:rFonts w:ascii="AppleSDGothicNeoR00" w:eastAsia="AppleSDGothicNeoR00" w:hAnsi="AppleSDGothicNeoR00" w:cs="굴림체"/>
+                <w:color w:val="000000"/>
+                <w:kern w:val="0"/>
+                <w:szCs w:val="20"/>
+              </w:rPr>
+              <w:t xml:space="preserve"> </w:t>
             </w:r>
             <w:proofErr w:type="spellStart"/>
             <w:proofErr w:type="gramStart"/>
@@ -615,7 +698,7 @@
                 <w:kern w:val="0"/>
                 <w:szCs w:val="20"/>
               </w:rPr>
-              <w:t>execl</w:t>
+              <w:t>pid</w:t>
             </w:r>
             <w:proofErr w:type="spellEnd"/>
             <w:r>
@@ -625,184 +708,9 @@
                 <w:kern w:val="0"/>
                 <w:szCs w:val="20"/>
               </w:rPr>
-              <w:t>(</w:t>
+              <w:t>;</w:t>
             </w:r>
             <w:proofErr w:type="gramEnd"/>
-            <w:r>
-              <w:rPr>
-                <w:rFonts w:ascii="AppleSDGothicNeoR00" w:eastAsia="AppleSDGothicNeoR00" w:hAnsi="AppleSDGothicNeoR00" w:cs="굴림체"/>
-                <w:color w:val="000000"/>
-                <w:kern w:val="0"/>
-                <w:szCs w:val="20"/>
-              </w:rPr>
-              <w:t>"/bin/echo", "echo", "this is", "message one", (char *)0);</w:t>
-            </w:r>
-          </w:p>
-          <w:p>
-            <w:pPr>
-              <w:widowControl/>
-              <w:tabs>
-                <w:tab w:val="left" w:pos="916"/>
-                <w:tab w:val="left" w:pos="1832"/>
-                <w:tab w:val="left" w:pos="2748"/>
-                <w:tab w:val="left" w:pos="3664"/>
-                <w:tab w:val="left" w:pos="4580"/>
-                <w:tab w:val="left" w:pos="5496"/>
-                <w:tab w:val="left" w:pos="6412"/>
-                <w:tab w:val="left" w:pos="7328"/>
-                <w:tab w:val="left" w:pos="8244"/>
-                <w:tab w:val="left" w:pos="9160"/>
-                <w:tab w:val="left" w:pos="10076"/>
-                <w:tab w:val="left" w:pos="10992"/>
-                <w:tab w:val="left" w:pos="11908"/>
-                <w:tab w:val="left" w:pos="12824"/>
-                <w:tab w:val="left" w:pos="13740"/>
-                <w:tab w:val="left" w:pos="14656"/>
-              </w:tabs>
-              <w:wordWrap/>
-              <w:autoSpaceDE/>
-              <w:autoSpaceDN/>
-              <w:jc w:val="left"/>
-              <w:rPr>
-                <w:rFonts w:ascii="AppleSDGothicNeoR00" w:eastAsia="AppleSDGothicNeoR00" w:hAnsi="AppleSDGothicNeoR00" w:cs="굴림체"/>
-                <w:color w:val="000000"/>
-                <w:kern w:val="0"/>
-                <w:szCs w:val="20"/>
-              </w:rPr>
-            </w:pPr>
-            <w:r>
-              <w:rPr>
-                <w:rFonts w:ascii="AppleSDGothicNeoR00" w:eastAsia="AppleSDGothicNeoR00" w:hAnsi="AppleSDGothicNeoR00" w:cs="굴림체"/>
-                <w:color w:val="000000"/>
-                <w:kern w:val="0"/>
-                <w:szCs w:val="20"/>
-              </w:rPr>
-              <w:tab/>
-            </w:r>
-            <w:r>
-              <w:rPr>
-                <w:rFonts w:ascii="AppleSDGothicNeoR00" w:eastAsia="AppleSDGothicNeoR00" w:hAnsi="AppleSDGothicNeoR00" w:cs="굴림체"/>
-                <w:color w:val="000000"/>
-                <w:kern w:val="0"/>
-                <w:szCs w:val="20"/>
-              </w:rPr>
-              <w:tab/>
-            </w:r>
-            <w:proofErr w:type="spellStart"/>
-            <w:r>
-              <w:rPr>
-                <w:rFonts w:ascii="AppleSDGothicNeoR00" w:eastAsia="AppleSDGothicNeoR00" w:hAnsi="AppleSDGothicNeoR00" w:cs="굴림체"/>
-                <w:color w:val="000000"/>
-                <w:kern w:val="0"/>
-                <w:szCs w:val="20"/>
-              </w:rPr>
-              <w:t>fprintf</w:t>
-            </w:r>
-            <w:proofErr w:type="spellEnd"/>
-            <w:r>
-              <w:rPr>
-                <w:rFonts w:ascii="AppleSDGothicNeoR00" w:eastAsia="AppleSDGothicNeoR00" w:hAnsi="AppleSDGothicNeoR00" w:cs="굴림체"/>
-                <w:color w:val="000000"/>
-                <w:kern w:val="0"/>
-                <w:szCs w:val="20"/>
-              </w:rPr>
-              <w:t>(stderr, "exec error\n");//수행 프로세스가 원래 프로세스 덮어써서 출력 안됨</w:t>
-            </w:r>
-          </w:p>
-          <w:p>
-            <w:pPr>
-              <w:widowControl/>
-              <w:tabs>
-                <w:tab w:val="left" w:pos="916"/>
-                <w:tab w:val="left" w:pos="1832"/>
-                <w:tab w:val="left" w:pos="2748"/>
-                <w:tab w:val="left" w:pos="3664"/>
-                <w:tab w:val="left" w:pos="4580"/>
-                <w:tab w:val="left" w:pos="5496"/>
-                <w:tab w:val="left" w:pos="6412"/>
-                <w:tab w:val="left" w:pos="7328"/>
-                <w:tab w:val="left" w:pos="8244"/>
-                <w:tab w:val="left" w:pos="9160"/>
-                <w:tab w:val="left" w:pos="10076"/>
-                <w:tab w:val="left" w:pos="10992"/>
-                <w:tab w:val="left" w:pos="11908"/>
-                <w:tab w:val="left" w:pos="12824"/>
-                <w:tab w:val="left" w:pos="13740"/>
-                <w:tab w:val="left" w:pos="14656"/>
-              </w:tabs>
-              <w:wordWrap/>
-              <w:autoSpaceDE/>
-              <w:autoSpaceDN/>
-              <w:jc w:val="left"/>
-              <w:rPr>
-                <w:rFonts w:ascii="AppleSDGothicNeoR00" w:eastAsia="AppleSDGothicNeoR00" w:hAnsi="AppleSDGothicNeoR00" w:cs="굴림체"/>
-                <w:color w:val="000000"/>
-                <w:kern w:val="0"/>
-                <w:szCs w:val="20"/>
-              </w:rPr>
-            </w:pPr>
-            <w:r>
-              <w:rPr>
-                <w:rFonts w:ascii="AppleSDGothicNeoR00" w:eastAsia="AppleSDGothicNeoR00" w:hAnsi="AppleSDGothicNeoR00" w:cs="굴림체"/>
-                <w:color w:val="000000"/>
-                <w:kern w:val="0"/>
-                <w:szCs w:val="20"/>
-              </w:rPr>
-              <w:tab/>
-            </w:r>
-            <w:r>
-              <w:rPr>
-                <w:rFonts w:ascii="AppleSDGothicNeoR00" w:eastAsia="AppleSDGothicNeoR00" w:hAnsi="AppleSDGothicNeoR00" w:cs="굴림체"/>
-                <w:color w:val="000000"/>
-                <w:kern w:val="0"/>
-                <w:szCs w:val="20"/>
-              </w:rPr>
-              <w:tab/>
-              <w:t>exit(1);//출력X</w:t>
-            </w:r>
-          </w:p>
-          <w:p>
-            <w:pPr>
-              <w:widowControl/>
-              <w:tabs>
-                <w:tab w:val="left" w:pos="916"/>
-                <w:tab w:val="left" w:pos="1832"/>
-                <w:tab w:val="left" w:pos="2748"/>
-                <w:tab w:val="left" w:pos="3664"/>
-                <w:tab w:val="left" w:pos="4580"/>
-                <w:tab w:val="left" w:pos="5496"/>
-                <w:tab w:val="left" w:pos="6412"/>
-                <w:tab w:val="left" w:pos="7328"/>
-                <w:tab w:val="left" w:pos="8244"/>
-                <w:tab w:val="left" w:pos="9160"/>
-                <w:tab w:val="left" w:pos="10076"/>
-                <w:tab w:val="left" w:pos="10992"/>
-                <w:tab w:val="left" w:pos="11908"/>
-                <w:tab w:val="left" w:pos="12824"/>
-                <w:tab w:val="left" w:pos="13740"/>
-                <w:tab w:val="left" w:pos="14656"/>
-              </w:tabs>
-              <w:wordWrap/>
-              <w:autoSpaceDE/>
-              <w:autoSpaceDN/>
-              <w:jc w:val="left"/>
-              <w:rPr>
-                <w:rFonts w:ascii="AppleSDGothicNeoR00" w:eastAsia="AppleSDGothicNeoR00" w:hAnsi="AppleSDGothicNeoR00" w:cs="굴림체"/>
-                <w:color w:val="000000"/>
-                <w:kern w:val="0"/>
-                <w:szCs w:val="20"/>
-              </w:rPr>
-            </w:pPr>
-            <w:r>
-              <w:rPr>
-                <w:rFonts w:ascii="AppleSDGothicNeoR00" w:eastAsia="AppleSDGothicNeoR00" w:hAnsi="AppleSDGothicNeoR00" w:cs="굴림체"/>
-                <w:color w:val="000000"/>
-                <w:kern w:val="0"/>
-                <w:szCs w:val="20"/>
-              </w:rPr>
-              <w:tab/>
-              <w:t>}</w:t>
-            </w:r>
           </w:p>
           <w:p>
             <w:pPr>
@@ -877,7 +785,6 @@
                 <w:szCs w:val="20"/>
               </w:rPr>
               <w:tab/>
-              <w:t>if(fork() == 0</w:t>
             </w:r>
             <w:proofErr w:type="gramStart"/>
             <w:r>
@@ -887,8 +794,9 @@
                 <w:kern w:val="0"/>
                 <w:szCs w:val="20"/>
               </w:rPr>
-              <w:t>){ /</w:t>
-            </w:r>
+              <w:t>if(</w:t>
+            </w:r>
+            <w:proofErr w:type="spellStart"/>
             <w:proofErr w:type="gramEnd"/>
             <w:r>
               <w:rPr>
@@ -897,7 +805,17 @@
                 <w:kern w:val="0"/>
                 <w:szCs w:val="20"/>
               </w:rPr>
-              <w:t>/자식프로세스 생성</w:t>
+              <w:t>argc</w:t>
+            </w:r>
+            <w:proofErr w:type="spellEnd"/>
+            <w:r>
+              <w:rPr>
+                <w:rFonts w:ascii="AppleSDGothicNeoR00" w:eastAsia="AppleSDGothicNeoR00" w:hAnsi="AppleSDGothicNeoR00" w:cs="굴림체"/>
+                <w:color w:val="000000"/>
+                <w:kern w:val="0"/>
+                <w:szCs w:val="20"/>
+              </w:rPr>
+              <w:t xml:space="preserve"> &lt; 2){</w:t>
             </w:r>
           </w:p>
           <w:p>
@@ -959,7 +877,7 @@
                 <w:kern w:val="0"/>
                 <w:szCs w:val="20"/>
               </w:rPr>
-              <w:t>execl</w:t>
+              <w:t>fprintf</w:t>
             </w:r>
             <w:proofErr w:type="spellEnd"/>
             <w:r>
@@ -979,69 +897,17 @@
                 <w:kern w:val="0"/>
                 <w:szCs w:val="20"/>
               </w:rPr>
-              <w:t>"/bin/echo", "echo", "this is", "message two", (char *)0);</w:t>
-            </w:r>
-          </w:p>
-          <w:p>
-            <w:pPr>
-              <w:widowControl/>
-              <w:tabs>
-                <w:tab w:val="left" w:pos="916"/>
-                <w:tab w:val="left" w:pos="1832"/>
-                <w:tab w:val="left" w:pos="2748"/>
-                <w:tab w:val="left" w:pos="3664"/>
-                <w:tab w:val="left" w:pos="4580"/>
-                <w:tab w:val="left" w:pos="5496"/>
-                <w:tab w:val="left" w:pos="6412"/>
-                <w:tab w:val="left" w:pos="7328"/>
-                <w:tab w:val="left" w:pos="8244"/>
-                <w:tab w:val="left" w:pos="9160"/>
-                <w:tab w:val="left" w:pos="10076"/>
-                <w:tab w:val="left" w:pos="10992"/>
-                <w:tab w:val="left" w:pos="11908"/>
-                <w:tab w:val="left" w:pos="12824"/>
-                <w:tab w:val="left" w:pos="13740"/>
-                <w:tab w:val="left" w:pos="14656"/>
-              </w:tabs>
-              <w:wordWrap/>
-              <w:autoSpaceDE/>
-              <w:autoSpaceDN/>
-              <w:jc w:val="left"/>
-              <w:rPr>
-                <w:rFonts w:ascii="AppleSDGothicNeoR00" w:eastAsia="AppleSDGothicNeoR00" w:hAnsi="AppleSDGothicNeoR00" w:cs="굴림체"/>
-                <w:color w:val="000000"/>
-                <w:kern w:val="0"/>
-                <w:szCs w:val="20"/>
-              </w:rPr>
-            </w:pPr>
-            <w:r>
-              <w:rPr>
-                <w:rFonts w:ascii="AppleSDGothicNeoR00" w:eastAsia="AppleSDGothicNeoR00" w:hAnsi="AppleSDGothicNeoR00" w:cs="굴림체"/>
-                <w:color w:val="000000"/>
-                <w:kern w:val="0"/>
-                <w:szCs w:val="20"/>
-              </w:rPr>
-              <w:tab/>
-            </w:r>
-            <w:r>
-              <w:rPr>
-                <w:rFonts w:ascii="AppleSDGothicNeoR00" w:eastAsia="AppleSDGothicNeoR00" w:hAnsi="AppleSDGothicNeoR00" w:cs="굴림체"/>
-                <w:color w:val="000000"/>
-                <w:kern w:val="0"/>
-                <w:szCs w:val="20"/>
-              </w:rPr>
-              <w:tab/>
+              <w:t xml:space="preserve">stderr, "usage: %s &lt;file&gt;\n", </w:t>
             </w:r>
             <w:proofErr w:type="spellStart"/>
-            <w:proofErr w:type="gramStart"/>
-            <w:r>
-              <w:rPr>
-                <w:rFonts w:ascii="AppleSDGothicNeoR00" w:eastAsia="AppleSDGothicNeoR00" w:hAnsi="AppleSDGothicNeoR00" w:cs="굴림체"/>
-                <w:color w:val="000000"/>
-                <w:kern w:val="0"/>
-                <w:szCs w:val="20"/>
-              </w:rPr>
-              <w:t>fprintf</w:t>
+            <w:r>
+              <w:rPr>
+                <w:rFonts w:ascii="AppleSDGothicNeoR00" w:eastAsia="AppleSDGothicNeoR00" w:hAnsi="AppleSDGothicNeoR00" w:cs="굴림체"/>
+                <w:color w:val="000000"/>
+                <w:kern w:val="0"/>
+                <w:szCs w:val="20"/>
+              </w:rPr>
+              <w:t>argv</w:t>
             </w:r>
             <w:proofErr w:type="spellEnd"/>
             <w:r>
@@ -1051,17 +917,7 @@
                 <w:kern w:val="0"/>
                 <w:szCs w:val="20"/>
               </w:rPr>
-              <w:t>(</w:t>
-            </w:r>
-            <w:proofErr w:type="gramEnd"/>
-            <w:r>
-              <w:rPr>
-                <w:rFonts w:ascii="AppleSDGothicNeoR00" w:eastAsia="AppleSDGothicNeoR00" w:hAnsi="AppleSDGothicNeoR00" w:cs="굴림체"/>
-                <w:color w:val="000000"/>
-                <w:kern w:val="0"/>
-                <w:szCs w:val="20"/>
-              </w:rPr>
-              <w:t>stderr, "exec error\n");</w:t>
+              <w:t>[0]);</w:t>
             </w:r>
           </w:p>
           <w:p>
@@ -1251,7 +1107,46 @@
                 <w:szCs w:val="20"/>
               </w:rPr>
               <w:tab/>
-              <w:t>if(fork() == 0</w:t>
+            </w:r>
+            <w:proofErr w:type="spellStart"/>
+            <w:r>
+              <w:rPr>
+                <w:rFonts w:ascii="AppleSDGothicNeoR00" w:eastAsia="AppleSDGothicNeoR00" w:hAnsi="AppleSDGothicNeoR00" w:cs="굴림체"/>
+                <w:color w:val="000000"/>
+                <w:kern w:val="0"/>
+                <w:szCs w:val="20"/>
+              </w:rPr>
+              <w:t>pid</w:t>
+            </w:r>
+            <w:proofErr w:type="spellEnd"/>
+            <w:r>
+              <w:rPr>
+                <w:rFonts w:ascii="AppleSDGothicNeoR00" w:eastAsia="AppleSDGothicNeoR00" w:hAnsi="AppleSDGothicNeoR00" w:cs="굴림체"/>
+                <w:color w:val="000000"/>
+                <w:kern w:val="0"/>
+                <w:szCs w:val="20"/>
+              </w:rPr>
+              <w:t xml:space="preserve"> = </w:t>
+            </w:r>
+            <w:proofErr w:type="spellStart"/>
+            <w:r>
+              <w:rPr>
+                <w:rFonts w:ascii="AppleSDGothicNeoR00" w:eastAsia="AppleSDGothicNeoR00" w:hAnsi="AppleSDGothicNeoR00" w:cs="굴림체"/>
+                <w:color w:val="000000"/>
+                <w:kern w:val="0"/>
+                <w:szCs w:val="20"/>
+              </w:rPr>
+              <w:t>getpid</w:t>
+            </w:r>
+            <w:proofErr w:type="spellEnd"/>
+            <w:r>
+              <w:rPr>
+                <w:rFonts w:ascii="AppleSDGothicNeoR00" w:eastAsia="AppleSDGothicNeoR00" w:hAnsi="AppleSDGothicNeoR00" w:cs="굴림체"/>
+                <w:color w:val="000000"/>
+                <w:kern w:val="0"/>
+                <w:szCs w:val="20"/>
+              </w:rPr>
+              <w:t>()</w:t>
             </w:r>
             <w:proofErr w:type="gramStart"/>
             <w:r>
@@ -1261,7 +1156,7 @@
                 <w:kern w:val="0"/>
                 <w:szCs w:val="20"/>
               </w:rPr>
-              <w:t>){ /</w:t>
+              <w:t>; /</w:t>
             </w:r>
             <w:proofErr w:type="gramEnd"/>
             <w:r>
@@ -1271,7 +1166,7 @@
                 <w:kern w:val="0"/>
                 <w:szCs w:val="20"/>
               </w:rPr>
-              <w:t>/자식 프로세스 생성</w:t>
+              <w:t>/ PID 획득</w:t>
             </w:r>
           </w:p>
           <w:p>
@@ -1315,16 +1210,86 @@
               </w:rPr>
               <w:tab/>
             </w:r>
-            <w:r>
-              <w:rPr>
-                <w:rFonts w:ascii="AppleSDGothicNeoR00" w:eastAsia="AppleSDGothicNeoR00" w:hAnsi="AppleSDGothicNeoR00" w:cs="굴림체"/>
-                <w:color w:val="000000"/>
-                <w:kern w:val="0"/>
-                <w:szCs w:val="20"/>
-              </w:rPr>
-              <w:tab/>
-            </w:r>
             <w:proofErr w:type="spellStart"/>
+            <w:r>
+              <w:rPr>
+                <w:rFonts w:ascii="AppleSDGothicNeoR00" w:eastAsia="AppleSDGothicNeoR00" w:hAnsi="AppleSDGothicNeoR00" w:cs="굴림체"/>
+                <w:color w:val="000000"/>
+                <w:kern w:val="0"/>
+                <w:szCs w:val="20"/>
+              </w:rPr>
+              <w:t>pgid</w:t>
+            </w:r>
+            <w:proofErr w:type="spellEnd"/>
+            <w:r>
+              <w:rPr>
+                <w:rFonts w:ascii="AppleSDGothicNeoR00" w:eastAsia="AppleSDGothicNeoR00" w:hAnsi="AppleSDGothicNeoR00" w:cs="굴림체"/>
+                <w:color w:val="000000"/>
+                <w:kern w:val="0"/>
+                <w:szCs w:val="20"/>
+              </w:rPr>
+              <w:t xml:space="preserve"> = </w:t>
+            </w:r>
+            <w:proofErr w:type="spellStart"/>
+            <w:r>
+              <w:rPr>
+                <w:rFonts w:ascii="AppleSDGothicNeoR00" w:eastAsia="AppleSDGothicNeoR00" w:hAnsi="AppleSDGothicNeoR00" w:cs="굴림체"/>
+                <w:color w:val="000000"/>
+                <w:kern w:val="0"/>
+                <w:szCs w:val="20"/>
+              </w:rPr>
+              <w:t>getpgid</w:t>
+            </w:r>
+            <w:proofErr w:type="spellEnd"/>
+            <w:r>
+              <w:rPr>
+                <w:rFonts w:ascii="AppleSDGothicNeoR00" w:eastAsia="AppleSDGothicNeoR00" w:hAnsi="AppleSDGothicNeoR00" w:cs="굴림체"/>
+                <w:color w:val="000000"/>
+                <w:kern w:val="0"/>
+                <w:szCs w:val="20"/>
+              </w:rPr>
+              <w:t>(</w:t>
+            </w:r>
+            <w:proofErr w:type="spellStart"/>
+            <w:r>
+              <w:rPr>
+                <w:rFonts w:ascii="AppleSDGothicNeoR00" w:eastAsia="AppleSDGothicNeoR00" w:hAnsi="AppleSDGothicNeoR00" w:cs="굴림체"/>
+                <w:color w:val="000000"/>
+                <w:kern w:val="0"/>
+                <w:szCs w:val="20"/>
+              </w:rPr>
+              <w:t>atoi</w:t>
+            </w:r>
+            <w:proofErr w:type="spellEnd"/>
+            <w:r>
+              <w:rPr>
+                <w:rFonts w:ascii="AppleSDGothicNeoR00" w:eastAsia="AppleSDGothicNeoR00" w:hAnsi="AppleSDGothicNeoR00" w:cs="굴림체"/>
+                <w:color w:val="000000"/>
+                <w:kern w:val="0"/>
+                <w:szCs w:val="20"/>
+              </w:rPr>
+              <w:t>(</w:t>
+            </w:r>
+            <w:proofErr w:type="spellStart"/>
+            <w:r>
+              <w:rPr>
+                <w:rFonts w:ascii="AppleSDGothicNeoR00" w:eastAsia="AppleSDGothicNeoR00" w:hAnsi="AppleSDGothicNeoR00" w:cs="굴림체"/>
+                <w:color w:val="000000"/>
+                <w:kern w:val="0"/>
+                <w:szCs w:val="20"/>
+              </w:rPr>
+              <w:t>argv</w:t>
+            </w:r>
+            <w:proofErr w:type="spellEnd"/>
+            <w:r>
+              <w:rPr>
+                <w:rFonts w:ascii="AppleSDGothicNeoR00" w:eastAsia="AppleSDGothicNeoR00" w:hAnsi="AppleSDGothicNeoR00" w:cs="굴림체"/>
+                <w:color w:val="000000"/>
+                <w:kern w:val="0"/>
+                <w:szCs w:val="20"/>
+              </w:rPr>
+              <w:t>[1]))</w:t>
+            </w:r>
             <w:proofErr w:type="gramStart"/>
             <w:r>
               <w:rPr>
@@ -1333,7 +1298,27 @@
                 <w:kern w:val="0"/>
                 <w:szCs w:val="20"/>
               </w:rPr>
-              <w:t>execl</w:t>
+              <w:t>; /</w:t>
+            </w:r>
+            <w:proofErr w:type="gramEnd"/>
+            <w:r>
+              <w:rPr>
+                <w:rFonts w:ascii="AppleSDGothicNeoR00" w:eastAsia="AppleSDGothicNeoR00" w:hAnsi="AppleSDGothicNeoR00" w:cs="굴림체"/>
+                <w:color w:val="000000"/>
+                <w:kern w:val="0"/>
+                <w:szCs w:val="20"/>
+              </w:rPr>
+              <w:t xml:space="preserve">/ </w:t>
+            </w:r>
+            <w:proofErr w:type="spellStart"/>
+            <w:r>
+              <w:rPr>
+                <w:rFonts w:ascii="AppleSDGothicNeoR00" w:eastAsia="AppleSDGothicNeoR00" w:hAnsi="AppleSDGothicNeoR00" w:cs="굴림체"/>
+                <w:color w:val="000000"/>
+                <w:kern w:val="0"/>
+                <w:szCs w:val="20"/>
+              </w:rPr>
+              <w:t>argv</w:t>
             </w:r>
             <w:proofErr w:type="spellEnd"/>
             <w:r>
@@ -1343,18 +1328,19 @@
                 <w:kern w:val="0"/>
                 <w:szCs w:val="20"/>
               </w:rPr>
-              <w:t>(</w:t>
-            </w:r>
-            <w:proofErr w:type="gramEnd"/>
-            <w:r>
-              <w:rPr>
-                <w:rFonts w:ascii="AppleSDGothicNeoR00" w:eastAsia="AppleSDGothicNeoR00" w:hAnsi="AppleSDGothicNeoR00" w:cs="굴림체"/>
-                <w:color w:val="000000"/>
-                <w:kern w:val="0"/>
-                <w:szCs w:val="20"/>
-              </w:rPr>
-              <w:t>"/bin/echo", "echo", "this is", "message three", (char *)0);</w:t>
-            </w:r>
+              <w:t xml:space="preserve">[1]에 해당하는 프로세스가 속한 그룹의 id를 </w:t>
+            </w:r>
+            <w:proofErr w:type="spellStart"/>
+            <w:r>
+              <w:rPr>
+                <w:rFonts w:ascii="AppleSDGothicNeoR00" w:eastAsia="AppleSDGothicNeoR00" w:hAnsi="AppleSDGothicNeoR00" w:cs="굴림체"/>
+                <w:color w:val="000000"/>
+                <w:kern w:val="0"/>
+                <w:szCs w:val="20"/>
+              </w:rPr>
+              <w:t>갖고온다</w:t>
+            </w:r>
+            <w:proofErr w:type="spellEnd"/>
           </w:p>
           <w:p>
             <w:pPr>
@@ -1397,15 +1383,6 @@
               </w:rPr>
               <w:tab/>
             </w:r>
-            <w:r>
-              <w:rPr>
-                <w:rFonts w:ascii="AppleSDGothicNeoR00" w:eastAsia="AppleSDGothicNeoR00" w:hAnsi="AppleSDGothicNeoR00" w:cs="굴림체"/>
-                <w:color w:val="000000"/>
-                <w:kern w:val="0"/>
-                <w:szCs w:val="20"/>
-              </w:rPr>
-              <w:tab/>
-            </w:r>
             <w:proofErr w:type="spellStart"/>
             <w:proofErr w:type="gramStart"/>
             <w:r>
@@ -1415,7 +1392,7 @@
                 <w:kern w:val="0"/>
                 <w:szCs w:val="20"/>
               </w:rPr>
-              <w:t>fprintf</w:t>
+              <w:t>printf</w:t>
             </w:r>
             <w:proofErr w:type="spellEnd"/>
             <w:r>
@@ -1435,7 +1412,87 @@
                 <w:kern w:val="0"/>
                 <w:szCs w:val="20"/>
               </w:rPr>
-              <w:t>stderr, "exec error\n");</w:t>
+              <w:t>"</w:t>
+            </w:r>
+            <w:proofErr w:type="spellStart"/>
+            <w:r>
+              <w:rPr>
+                <w:rFonts w:ascii="AppleSDGothicNeoR00" w:eastAsia="AppleSDGothicNeoR00" w:hAnsi="AppleSDGothicNeoR00" w:cs="굴림체"/>
+                <w:color w:val="000000"/>
+                <w:kern w:val="0"/>
+                <w:szCs w:val="20"/>
+              </w:rPr>
+              <w:t>pid</w:t>
+            </w:r>
+            <w:proofErr w:type="spellEnd"/>
+            <w:r>
+              <w:rPr>
+                <w:rFonts w:ascii="AppleSDGothicNeoR00" w:eastAsia="AppleSDGothicNeoR00" w:hAnsi="AppleSDGothicNeoR00" w:cs="굴림체"/>
+                <w:color w:val="000000"/>
+                <w:kern w:val="0"/>
+                <w:szCs w:val="20"/>
+              </w:rPr>
+              <w:t xml:space="preserve">: %d, </w:t>
+            </w:r>
+            <w:proofErr w:type="spellStart"/>
+            <w:r>
+              <w:rPr>
+                <w:rFonts w:ascii="AppleSDGothicNeoR00" w:eastAsia="AppleSDGothicNeoR00" w:hAnsi="AppleSDGothicNeoR00" w:cs="굴림체"/>
+                <w:color w:val="000000"/>
+                <w:kern w:val="0"/>
+                <w:szCs w:val="20"/>
+              </w:rPr>
+              <w:t>pgid</w:t>
+            </w:r>
+            <w:proofErr w:type="spellEnd"/>
+            <w:r>
+              <w:rPr>
+                <w:rFonts w:ascii="AppleSDGothicNeoR00" w:eastAsia="AppleSDGothicNeoR00" w:hAnsi="AppleSDGothicNeoR00" w:cs="굴림체"/>
+                <w:color w:val="000000"/>
+                <w:kern w:val="0"/>
+                <w:szCs w:val="20"/>
+              </w:rPr>
+              <w:t xml:space="preserve">: %d\n", </w:t>
+            </w:r>
+            <w:proofErr w:type="spellStart"/>
+            <w:r>
+              <w:rPr>
+                <w:rFonts w:ascii="AppleSDGothicNeoR00" w:eastAsia="AppleSDGothicNeoR00" w:hAnsi="AppleSDGothicNeoR00" w:cs="굴림체"/>
+                <w:color w:val="000000"/>
+                <w:kern w:val="0"/>
+                <w:szCs w:val="20"/>
+              </w:rPr>
+              <w:t>pid</w:t>
+            </w:r>
+            <w:proofErr w:type="spellEnd"/>
+            <w:r>
+              <w:rPr>
+                <w:rFonts w:ascii="AppleSDGothicNeoR00" w:eastAsia="AppleSDGothicNeoR00" w:hAnsi="AppleSDGothicNeoR00" w:cs="굴림체"/>
+                <w:color w:val="000000"/>
+                <w:kern w:val="0"/>
+                <w:szCs w:val="20"/>
+              </w:rPr>
+              <w:t xml:space="preserve">, </w:t>
+            </w:r>
+            <w:proofErr w:type="spellStart"/>
+            <w:r>
+              <w:rPr>
+                <w:rFonts w:ascii="AppleSDGothicNeoR00" w:eastAsia="AppleSDGothicNeoR00" w:hAnsi="AppleSDGothicNeoR00" w:cs="굴림체"/>
+                <w:color w:val="000000"/>
+                <w:kern w:val="0"/>
+                <w:szCs w:val="20"/>
+              </w:rPr>
+              <w:t>pgid</w:t>
+            </w:r>
+            <w:proofErr w:type="spellEnd"/>
+            <w:r>
+              <w:rPr>
+                <w:rFonts w:ascii="AppleSDGothicNeoR00" w:eastAsia="AppleSDGothicNeoR00" w:hAnsi="AppleSDGothicNeoR00" w:cs="굴림체"/>
+                <w:color w:val="000000"/>
+                <w:kern w:val="0"/>
+                <w:szCs w:val="20"/>
+              </w:rPr>
+              <w:t>);</w:t>
             </w:r>
           </w:p>
           <w:p>
@@ -1470,193 +1527,6 @@
                 <w:szCs w:val="20"/>
               </w:rPr>
             </w:pPr>
-            <w:r>
-              <w:rPr>
-                <w:rFonts w:ascii="AppleSDGothicNeoR00" w:eastAsia="AppleSDGothicNeoR00" w:hAnsi="AppleSDGothicNeoR00" w:cs="굴림체"/>
-                <w:color w:val="000000"/>
-                <w:kern w:val="0"/>
-                <w:szCs w:val="20"/>
-              </w:rPr>
-              <w:tab/>
-            </w:r>
-            <w:r>
-              <w:rPr>
-                <w:rFonts w:ascii="AppleSDGothicNeoR00" w:eastAsia="AppleSDGothicNeoR00" w:hAnsi="AppleSDGothicNeoR00" w:cs="굴림체"/>
-                <w:color w:val="000000"/>
-                <w:kern w:val="0"/>
-                <w:szCs w:val="20"/>
-              </w:rPr>
-              <w:tab/>
-            </w:r>
-            <w:proofErr w:type="gramStart"/>
-            <w:r>
-              <w:rPr>
-                <w:rFonts w:ascii="AppleSDGothicNeoR00" w:eastAsia="AppleSDGothicNeoR00" w:hAnsi="AppleSDGothicNeoR00" w:cs="굴림체"/>
-                <w:color w:val="000000"/>
-                <w:kern w:val="0"/>
-                <w:szCs w:val="20"/>
-              </w:rPr>
-              <w:t>exit(</w:t>
-            </w:r>
-            <w:proofErr w:type="gramEnd"/>
-            <w:r>
-              <w:rPr>
-                <w:rFonts w:ascii="AppleSDGothicNeoR00" w:eastAsia="AppleSDGothicNeoR00" w:hAnsi="AppleSDGothicNeoR00" w:cs="굴림체"/>
-                <w:color w:val="000000"/>
-                <w:kern w:val="0"/>
-                <w:szCs w:val="20"/>
-              </w:rPr>
-              <w:t>1);</w:t>
-            </w:r>
-          </w:p>
-          <w:p>
-            <w:pPr>
-              <w:widowControl/>
-              <w:tabs>
-                <w:tab w:val="left" w:pos="916"/>
-                <w:tab w:val="left" w:pos="1832"/>
-                <w:tab w:val="left" w:pos="2748"/>
-                <w:tab w:val="left" w:pos="3664"/>
-                <w:tab w:val="left" w:pos="4580"/>
-                <w:tab w:val="left" w:pos="5496"/>
-                <w:tab w:val="left" w:pos="6412"/>
-                <w:tab w:val="left" w:pos="7328"/>
-                <w:tab w:val="left" w:pos="8244"/>
-                <w:tab w:val="left" w:pos="9160"/>
-                <w:tab w:val="left" w:pos="10076"/>
-                <w:tab w:val="left" w:pos="10992"/>
-                <w:tab w:val="left" w:pos="11908"/>
-                <w:tab w:val="left" w:pos="12824"/>
-                <w:tab w:val="left" w:pos="13740"/>
-                <w:tab w:val="left" w:pos="14656"/>
-              </w:tabs>
-              <w:wordWrap/>
-              <w:autoSpaceDE/>
-              <w:autoSpaceDN/>
-              <w:jc w:val="left"/>
-              <w:rPr>
-                <w:rFonts w:ascii="AppleSDGothicNeoR00" w:eastAsia="AppleSDGothicNeoR00" w:hAnsi="AppleSDGothicNeoR00" w:cs="굴림체"/>
-                <w:color w:val="000000"/>
-                <w:kern w:val="0"/>
-                <w:szCs w:val="20"/>
-              </w:rPr>
-            </w:pPr>
-            <w:r>
-              <w:rPr>
-                <w:rFonts w:ascii="AppleSDGothicNeoR00" w:eastAsia="AppleSDGothicNeoR00" w:hAnsi="AppleSDGothicNeoR00" w:cs="굴림체"/>
-                <w:color w:val="000000"/>
-                <w:kern w:val="0"/>
-                <w:szCs w:val="20"/>
-              </w:rPr>
-              <w:tab/>
-              <w:t>}</w:t>
-            </w:r>
-          </w:p>
-          <w:p>
-            <w:pPr>
-              <w:widowControl/>
-              <w:tabs>
-                <w:tab w:val="left" w:pos="916"/>
-                <w:tab w:val="left" w:pos="1832"/>
-                <w:tab w:val="left" w:pos="2748"/>
-                <w:tab w:val="left" w:pos="3664"/>
-                <w:tab w:val="left" w:pos="4580"/>
-                <w:tab w:val="left" w:pos="5496"/>
-                <w:tab w:val="left" w:pos="6412"/>
-                <w:tab w:val="left" w:pos="7328"/>
-                <w:tab w:val="left" w:pos="8244"/>
-                <w:tab w:val="left" w:pos="9160"/>
-                <w:tab w:val="left" w:pos="10076"/>
-                <w:tab w:val="left" w:pos="10992"/>
-                <w:tab w:val="left" w:pos="11908"/>
-                <w:tab w:val="left" w:pos="12824"/>
-                <w:tab w:val="left" w:pos="13740"/>
-                <w:tab w:val="left" w:pos="14656"/>
-              </w:tabs>
-              <w:wordWrap/>
-              <w:autoSpaceDE/>
-              <w:autoSpaceDN/>
-              <w:jc w:val="left"/>
-              <w:rPr>
-                <w:rFonts w:ascii="AppleSDGothicNeoR00" w:eastAsia="AppleSDGothicNeoR00" w:hAnsi="AppleSDGothicNeoR00" w:cs="굴림체"/>
-                <w:color w:val="000000"/>
-                <w:kern w:val="0"/>
-                <w:szCs w:val="20"/>
-              </w:rPr>
-            </w:pPr>
-          </w:p>
-          <w:p>
-            <w:pPr>
-              <w:widowControl/>
-              <w:tabs>
-                <w:tab w:val="left" w:pos="916"/>
-                <w:tab w:val="left" w:pos="1832"/>
-                <w:tab w:val="left" w:pos="2748"/>
-                <w:tab w:val="left" w:pos="3664"/>
-                <w:tab w:val="left" w:pos="4580"/>
-                <w:tab w:val="left" w:pos="5496"/>
-                <w:tab w:val="left" w:pos="6412"/>
-                <w:tab w:val="left" w:pos="7328"/>
-                <w:tab w:val="left" w:pos="8244"/>
-                <w:tab w:val="left" w:pos="9160"/>
-                <w:tab w:val="left" w:pos="10076"/>
-                <w:tab w:val="left" w:pos="10992"/>
-                <w:tab w:val="left" w:pos="11908"/>
-                <w:tab w:val="left" w:pos="12824"/>
-                <w:tab w:val="left" w:pos="13740"/>
-                <w:tab w:val="left" w:pos="14656"/>
-              </w:tabs>
-              <w:wordWrap/>
-              <w:autoSpaceDE/>
-              <w:autoSpaceDN/>
-              <w:jc w:val="left"/>
-              <w:rPr>
-                <w:rFonts w:ascii="AppleSDGothicNeoR00" w:eastAsia="AppleSDGothicNeoR00" w:hAnsi="AppleSDGothicNeoR00" w:cs="굴림체"/>
-                <w:color w:val="000000"/>
-                <w:kern w:val="0"/>
-                <w:szCs w:val="20"/>
-              </w:rPr>
-            </w:pPr>
-            <w:r>
-              <w:rPr>
-                <w:rFonts w:ascii="AppleSDGothicNeoR00" w:eastAsia="AppleSDGothicNeoR00" w:hAnsi="AppleSDGothicNeoR00" w:cs="굴림체"/>
-                <w:color w:val="000000"/>
-                <w:kern w:val="0"/>
-                <w:szCs w:val="20"/>
-              </w:rPr>
-              <w:tab/>
-            </w:r>
-            <w:proofErr w:type="spellStart"/>
-            <w:proofErr w:type="gramStart"/>
-            <w:r>
-              <w:rPr>
-                <w:rFonts w:ascii="AppleSDGothicNeoR00" w:eastAsia="AppleSDGothicNeoR00" w:hAnsi="AppleSDGothicNeoR00" w:cs="굴림체"/>
-                <w:color w:val="000000"/>
-                <w:kern w:val="0"/>
-                <w:szCs w:val="20"/>
-              </w:rPr>
-              <w:t>printf</w:t>
-            </w:r>
-            <w:proofErr w:type="spellEnd"/>
-            <w:r>
-              <w:rPr>
-                <w:rFonts w:ascii="AppleSDGothicNeoR00" w:eastAsia="AppleSDGothicNeoR00" w:hAnsi="AppleSDGothicNeoR00" w:cs="굴림체"/>
-                <w:color w:val="000000"/>
-                <w:kern w:val="0"/>
-                <w:szCs w:val="20"/>
-              </w:rPr>
-              <w:t>(</w:t>
-            </w:r>
-            <w:proofErr w:type="gramEnd"/>
-            <w:r>
-              <w:rPr>
-                <w:rFonts w:ascii="AppleSDGothicNeoR00" w:eastAsia="AppleSDGothicNeoR00" w:hAnsi="AppleSDGothicNeoR00" w:cs="굴림체"/>
-                <w:color w:val="000000"/>
-                <w:kern w:val="0"/>
-                <w:szCs w:val="20"/>
-              </w:rPr>
-              <w:t xml:space="preserve">"Parent program ending\n"); </w:t>
-            </w:r>
           </w:p>
           <w:p>
             <w:pPr>
@@ -2731,6 +2601,21 @@
 </file>
 
 <file path=customXml/item1.xml><?xml version="1.0" encoding="utf-8"?>
+<?mso-contentType ?>
+<FormTemplates xmlns="http://schemas.microsoft.com/sharepoint/v3/contenttype/forms">
+  <Display>DocumentLibraryForm</Display>
+  <Edit>DocumentLibraryForm</Edit>
+  <New>DocumentLibraryForm</New>
+</FormTemplates>
+</file>
+
+<file path=customXml/item2.xml><?xml version="1.0" encoding="utf-8"?>
+<p:properties xmlns:p="http://schemas.microsoft.com/office/2006/metadata/properties" xmlns:xsi="http://www.w3.org/2001/XMLSchema-instance" xmlns:pc="http://schemas.microsoft.com/office/infopath/2007/PartnerControls">
+  <documentManagement/>
+</p:properties>
+</file>
+
+<file path=customXml/item3.xml><?xml version="1.0" encoding="utf-8"?>
 <ct:contentTypeSchema xmlns:ct="http://schemas.microsoft.com/office/2006/metadata/contentType" xmlns:ma="http://schemas.microsoft.com/office/2006/metadata/properties/metaAttributes" ct:_="" ma:_="" ma:contentTypeName="문서" ma:contentTypeID="0x010100E4927A4037DBD641A85992FBC73A8B40" ma:contentTypeVersion="8" ma:contentTypeDescription="새 문서를 만듭니다." ma:contentTypeScope="" ma:versionID="9b12e3d4737bb23f7195b61b4b0f5ccf">
   <xsd:schema xmlns:xsd="http://www.w3.org/2001/XMLSchema" xmlns:xs="http://www.w3.org/2001/XMLSchema" xmlns:p="http://schemas.microsoft.com/office/2006/metadata/properties" xmlns:ns3="8163f15b-5006-406c-85c3-8b9bf000eef1" targetNamespace="http://schemas.microsoft.com/office/2006/metadata/properties" ma:root="true" ma:fieldsID="56c2e315e7bc944f0a4b23d0157f5727" ns3:_="">
     <xsd:import namespace="8163f15b-5006-406c-85c3-8b9bf000eef1"/>
@@ -2900,22 +2785,24 @@
 </ct:contentTypeSchema>
 </file>
 
-<file path=customXml/item2.xml><?xml version="1.0" encoding="utf-8"?>
-<p:properties xmlns:p="http://schemas.microsoft.com/office/2006/metadata/properties" xmlns:xsi="http://www.w3.org/2001/XMLSchema-instance" xmlns:pc="http://schemas.microsoft.com/office/infopath/2007/PartnerControls">
-  <documentManagement/>
-</p:properties>
+<file path=customXml/itemProps1.xml><?xml version="1.0" encoding="utf-8"?>
+<ds:datastoreItem xmlns:ds="http://schemas.openxmlformats.org/officeDocument/2006/customXml" ds:itemID="{39BD2CAD-4483-41F4-AE19-FED3E2242BBE}">
+  <ds:schemaRefs>
+    <ds:schemaRef ds:uri="http://schemas.microsoft.com/sharepoint/v3/contenttype/forms"/>
+  </ds:schemaRefs>
+</ds:datastoreItem>
 </file>
 
-<file path=customXml/item3.xml><?xml version="1.0" encoding="utf-8"?>
-<?mso-contentType ?>
-<FormTemplates xmlns="http://schemas.microsoft.com/sharepoint/v3/contenttype/forms">
-  <Display>DocumentLibraryForm</Display>
-  <Edit>DocumentLibraryForm</Edit>
-  <New>DocumentLibraryForm</New>
-</FormTemplates>
+<file path=customXml/itemProps2.xml><?xml version="1.0" encoding="utf-8"?>
+<ds:datastoreItem xmlns:ds="http://schemas.openxmlformats.org/officeDocument/2006/customXml" ds:itemID="{1BA62B5D-4085-4BEA-B27C-D9084487D76C}">
+  <ds:schemaRefs>
+    <ds:schemaRef ds:uri="http://schemas.microsoft.com/office/2006/metadata/properties"/>
+    <ds:schemaRef ds:uri="http://schemas.microsoft.com/office/infopath/2007/PartnerControls"/>
+  </ds:schemaRefs>
+</ds:datastoreItem>
 </file>
 
-<file path=customXml/itemProps1.xml><?xml version="1.0" encoding="utf-8"?>
+<file path=customXml/itemProps3.xml><?xml version="1.0" encoding="utf-8"?>
 <ds:datastoreItem xmlns:ds="http://schemas.openxmlformats.org/officeDocument/2006/customXml" ds:itemID="{812D51A1-3842-47A2-B777-7966FFC1EA41}">
   <ds:schemaRefs>
     <ds:schemaRef ds:uri="http://schemas.microsoft.com/office/2006/metadata/contentType"/>
@@ -2931,21 +2818,4 @@
     <ds:schemaRef ds:uri="http://schemas.microsoft.com/internal/obd"/>
   </ds:schemaRefs>
 </ds:datastoreItem>
-</file>
-
-<file path=customXml/itemProps2.xml><?xml version="1.0" encoding="utf-8"?>
-<ds:datastoreItem xmlns:ds="http://schemas.openxmlformats.org/officeDocument/2006/customXml" ds:itemID="{1BA62B5D-4085-4BEA-B27C-D9084487D76C}">
-  <ds:schemaRefs>
-    <ds:schemaRef ds:uri="http://schemas.microsoft.com/office/2006/metadata/properties"/>
-    <ds:schemaRef ds:uri="http://schemas.microsoft.com/office/infopath/2007/PartnerControls"/>
-  </ds:schemaRefs>
-</ds:datastoreItem>
-</file>
-
-<file path=customXml/itemProps3.xml><?xml version="1.0" encoding="utf-8"?>
-<ds:datastoreItem xmlns:ds="http://schemas.openxmlformats.org/officeDocument/2006/customXml" ds:itemID="{39BD2CAD-4483-41F4-AE19-FED3E2242BBE}">
-  <ds:schemaRefs>
-    <ds:schemaRef ds:uri="http://schemas.microsoft.com/sharepoint/v3/contenttype/forms"/>
-  </ds:schemaRefs>
-</ds:datastoreItem>
 </file>